--- a/physique.docx
+++ b/physique.docx
@@ -255,13 +255,8 @@
         <w:t xml:space="preserve">In the case of a </w:t>
       </w:r>
       <w:r>
-        <w:t xml:space="preserve">player walking on the </w:t>
+        <w:t>player walking on the ground :</w:t>
       </w:r>
-      <w:proofErr w:type="gramStart"/>
-      <w:r>
-        <w:t>ground :</w:t>
-      </w:r>
-      <w:proofErr w:type="gramEnd"/>
     </w:p>
     <w:p>
       <w:pPr>
@@ -550,13 +545,7 @@
             <w:rPr>
               <w:rFonts w:ascii="Cambria Math" w:eastAsiaTheme="minorEastAsia" w:hAnsi="Cambria Math"/>
             </w:rPr>
-            <m:t>a=</m:t>
-          </m:r>
-          <m:r>
-            <w:rPr>
-              <w:rFonts w:ascii="Cambria Math" w:eastAsiaTheme="minorEastAsia" w:hAnsi="Cambria Math"/>
-            </w:rPr>
-            <m:t>1.7-</m:t>
+            <m:t>a=1.7-</m:t>
           </m:r>
           <m:f>
             <m:fPr>
@@ -664,145 +653,13 @@
         <mc:AlternateContent>
           <mc:Choice Requires="wps">
             <w:drawing>
-              <wp:anchor distT="0" distB="0" distL="114300" distR="114300" simplePos="0" relativeHeight="251659264" behindDoc="0" locked="0" layoutInCell="1" allowOverlap="1" wp14:anchorId="69605ADA" wp14:editId="76C11ED7">
+              <wp:anchor distT="0" distB="0" distL="114300" distR="114300" simplePos="0" relativeHeight="251660288" behindDoc="0" locked="0" layoutInCell="1" allowOverlap="1" wp14:anchorId="77EFCA37" wp14:editId="030F0F28">
                 <wp:simplePos x="0" y="0"/>
                 <wp:positionH relativeFrom="column">
-                  <wp:posOffset>2516429</wp:posOffset>
+                  <wp:posOffset>2590165</wp:posOffset>
                 </wp:positionH>
                 <wp:positionV relativeFrom="paragraph">
-                  <wp:posOffset>200076</wp:posOffset>
-                </wp:positionV>
-                <wp:extent cx="2845613" cy="841248"/>
-                <wp:effectExtent l="0" t="0" r="0" b="0"/>
-                <wp:wrapNone/>
-                <wp:docPr id="3" name="Text Box 3"/>
-                <wp:cNvGraphicFramePr/>
-                <a:graphic xmlns:a="http://schemas.openxmlformats.org/drawingml/2006/main">
-                  <a:graphicData uri="http://schemas.microsoft.com/office/word/2010/wordprocessingShape">
-                    <wps:wsp>
-                      <wps:cNvSpPr txBox="1"/>
-                      <wps:spPr>
-                        <a:xfrm>
-                          <a:off x="0" y="0"/>
-                          <a:ext cx="2845613" cy="841248"/>
-                        </a:xfrm>
-                        <a:prstGeom prst="rect">
-                          <a:avLst/>
-                        </a:prstGeom>
-                        <a:solidFill>
-                          <a:schemeClr val="lt1"/>
-                        </a:solidFill>
-                        <a:ln w="6350">
-                          <a:noFill/>
-                        </a:ln>
-                      </wps:spPr>
-                      <wps:txbx>
-                        <w:txbxContent>
-                          <w:p>
-                            <w:pPr>
-                              <w:rPr>
-                                <w:u w:val="single"/>
-                              </w:rPr>
-                            </w:pPr>
-                            <w:r>
-                              <w:t>If we plot the acceleration a</w:t>
-                            </w:r>
-                            <w:r>
-                              <w:t xml:space="preserve">nd the speed, we see that in theory, we should reach the velocity of 5.66 in 10 ticks, but in </w:t>
-                            </w:r>
-                            <w:proofErr w:type="gramStart"/>
-                            <w:r>
-                              <w:t>reality</w:t>
-                            </w:r>
-                            <w:proofErr w:type="gramEnd"/>
-                            <w:r>
-                              <w:t xml:space="preserve"> we do reach a superior speed. </w:t>
-                            </w:r>
-                            <w:proofErr w:type="gramStart"/>
-                            <w:r>
-                              <w:rPr>
-                                <w:u w:val="single"/>
-                              </w:rPr>
-                              <w:t>Explications ???</w:t>
-                            </w:r>
-                            <w:proofErr w:type="gramEnd"/>
-                          </w:p>
-                        </w:txbxContent>
-                      </wps:txbx>
-                      <wps:bodyPr rot="0" spcFirstLastPara="0" vertOverflow="overflow" horzOverflow="overflow" vert="horz" wrap="square" lIns="91440" tIns="45720" rIns="91440" bIns="45720" numCol="1" spcCol="0" rtlCol="0" fromWordArt="0" anchor="t" anchorCtr="0" forceAA="0" compatLnSpc="1">
-                        <a:prstTxWarp prst="textNoShape">
-                          <a:avLst/>
-                        </a:prstTxWarp>
-                        <a:noAutofit/>
-                      </wps:bodyPr>
-                    </wps:wsp>
-                  </a:graphicData>
-                </a:graphic>
-                <wp14:sizeRelH relativeFrom="margin">
-                  <wp14:pctWidth>0</wp14:pctWidth>
-                </wp14:sizeRelH>
-                <wp14:sizeRelV relativeFrom="margin">
-                  <wp14:pctHeight>0</wp14:pctHeight>
-                </wp14:sizeRelV>
-              </wp:anchor>
-            </w:drawing>
-          </mc:Choice>
-          <mc:Fallback>
-            <w:pict>
-              <v:shape w14:anchorId="69605ADA" id="Text Box 3" o:spid="_x0000_s1027" type="#_x0000_t202" style="position:absolute;margin-left:198.15pt;margin-top:15.75pt;width:224.05pt;height:66.25pt;z-index:251659264;visibility:visible;mso-wrap-style:square;mso-width-percent:0;mso-height-percent:0;mso-wrap-distance-left:9pt;mso-wrap-distance-top:0;mso-wrap-distance-right:9pt;mso-wrap-distance-bottom:0;mso-position-horizontal:absolute;mso-position-horizontal-relative:text;mso-position-vertical:absolute;mso-position-vertical-relative:text;mso-width-percent:0;mso-height-percent:0;mso-width-relative:margin;mso-height-relative:margin;v-text-anchor:top" o:gfxdata="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" fillcolor="white [3201]" stroked="f" strokeweight=".5pt">
-                <v:textbox>
-                  <w:txbxContent>
-                    <w:p>
-                      <w:pPr>
-                        <w:rPr>
-                          <w:u w:val="single"/>
-                        </w:rPr>
-                      </w:pPr>
-                      <w:r>
-                        <w:t>If we plot the acceleration a</w:t>
-                      </w:r>
-                      <w:r>
-                        <w:t xml:space="preserve">nd the speed, we see that in theory, we should reach the velocity of 5.66 in 10 ticks, but in </w:t>
-                      </w:r>
-                      <w:proofErr w:type="gramStart"/>
-                      <w:r>
-                        <w:t>reality</w:t>
-                      </w:r>
-                      <w:proofErr w:type="gramEnd"/>
-                      <w:r>
-                        <w:t xml:space="preserve"> we do reach a superior speed. </w:t>
-                      </w:r>
-                      <w:proofErr w:type="gramStart"/>
-                      <w:r>
-                        <w:rPr>
-                          <w:u w:val="single"/>
-                        </w:rPr>
-                        <w:t>Explications ???</w:t>
-                      </w:r>
-                      <w:proofErr w:type="gramEnd"/>
-                    </w:p>
-                  </w:txbxContent>
-                </v:textbox>
-              </v:shape>
-            </w:pict>
-          </mc:Fallback>
-        </mc:AlternateContent>
-      </w:r>
-      <w:r>
-        <w:rPr>
-          <w:rFonts w:eastAsiaTheme="minorEastAsia"/>
-          <w:noProof/>
-        </w:rPr>
-        <mc:AlternateContent>
-          <mc:Choice Requires="wps">
-            <w:drawing>
-              <wp:anchor distT="0" distB="0" distL="114300" distR="114300" simplePos="0" relativeHeight="251660288" behindDoc="0" locked="0" layoutInCell="1" allowOverlap="1" wp14:anchorId="77EFCA37" wp14:editId="22225242">
-                <wp:simplePos x="0" y="0"/>
-                <wp:positionH relativeFrom="column">
-                  <wp:posOffset>2618843</wp:posOffset>
-                </wp:positionH>
-                <wp:positionV relativeFrom="paragraph">
-                  <wp:posOffset>1077900</wp:posOffset>
+                  <wp:posOffset>1077595</wp:posOffset>
                 </wp:positionV>
                 <wp:extent cx="2304288" cy="797357"/>
                 <wp:effectExtent l="0" t="0" r="1270" b="3175"/>
@@ -937,7 +794,7 @@
           </mc:Choice>
           <mc:Fallback>
             <w:pict>
-              <v:shape w14:anchorId="77EFCA37" id="Text Box 6" o:spid="_x0000_s1028" type="#_x0000_t202" style="position:absolute;margin-left:206.2pt;margin-top:84.85pt;width:181.45pt;height:62.8pt;z-index:251660288;visibility:visible;mso-wrap-style:square;mso-width-percent:0;mso-height-percent:0;mso-wrap-distance-left:9pt;mso-wrap-distance-top:0;mso-wrap-distance-right:9pt;mso-wrap-distance-bottom:0;mso-position-horizontal:absolute;mso-position-horizontal-relative:text;mso-position-vertical:absolute;mso-position-vertical-relative:text;mso-width-percent:0;mso-height-percent:0;mso-width-relative:margin;mso-height-relative:margin;v-text-anchor:top" o:gfxdata="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" fillcolor="white [3201]" stroked="f" strokeweight=".5pt">
+              <v:shape w14:anchorId="77EFCA37" id="Text Box 6" o:spid="_x0000_s1027" type="#_x0000_t202" style="position:absolute;margin-left:203.95pt;margin-top:84.85pt;width:181.45pt;height:62.8pt;z-index:251660288;visibility:visible;mso-wrap-style:square;mso-width-percent:0;mso-height-percent:0;mso-wrap-distance-left:9pt;mso-wrap-distance-top:0;mso-wrap-distance-right:9pt;mso-wrap-distance-bottom:0;mso-position-horizontal:absolute;mso-position-horizontal-relative:text;mso-position-vertical:absolute;mso-position-vertical-relative:text;mso-width-percent:0;mso-height-percent:0;mso-width-relative:margin;mso-height-relative:margin;v-text-anchor:top" o:gfxdata="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" fillcolor="white [3201]" stroked="f" strokeweight=".5pt">
                 <v:textbox>
                   <w:txbxContent>
                     <w:p>
@@ -1037,6 +894,96 @@
           <w:rFonts w:eastAsiaTheme="minorEastAsia"/>
           <w:noProof/>
         </w:rPr>
+        <mc:AlternateContent>
+          <mc:Choice Requires="wps">
+            <w:drawing>
+              <wp:anchor distT="0" distB="0" distL="114300" distR="114300" simplePos="0" relativeHeight="251659264" behindDoc="0" locked="0" layoutInCell="1" allowOverlap="1" wp14:anchorId="69605ADA" wp14:editId="5563D878">
+                <wp:simplePos x="0" y="0"/>
+                <wp:positionH relativeFrom="column">
+                  <wp:posOffset>2516429</wp:posOffset>
+                </wp:positionH>
+                <wp:positionV relativeFrom="paragraph">
+                  <wp:posOffset>200076</wp:posOffset>
+                </wp:positionV>
+                <wp:extent cx="2845613" cy="841248"/>
+                <wp:effectExtent l="0" t="0" r="0" b="0"/>
+                <wp:wrapNone/>
+                <wp:docPr id="3" name="Text Box 3"/>
+                <wp:cNvGraphicFramePr/>
+                <a:graphic xmlns:a="http://schemas.openxmlformats.org/drawingml/2006/main">
+                  <a:graphicData uri="http://schemas.microsoft.com/office/word/2010/wordprocessingShape">
+                    <wps:wsp>
+                      <wps:cNvSpPr txBox="1"/>
+                      <wps:spPr>
+                        <a:xfrm>
+                          <a:off x="0" y="0"/>
+                          <a:ext cx="2845613" cy="841248"/>
+                        </a:xfrm>
+                        <a:prstGeom prst="rect">
+                          <a:avLst/>
+                        </a:prstGeom>
+                        <a:solidFill>
+                          <a:schemeClr val="lt1"/>
+                        </a:solidFill>
+                        <a:ln w="6350">
+                          <a:noFill/>
+                        </a:ln>
+                      </wps:spPr>
+                      <wps:txbx>
+                        <w:txbxContent>
+                          <w:p>
+                            <w:r>
+                              <w:t>If we plot the acceleration a</w:t>
+                            </w:r>
+                            <w:r>
+                              <w:t xml:space="preserve">nd the speed, we see that in theory, we should reach the velocity of 5.66 in 10 ticks, but in reality we do reach a superior speed. </w:t>
+                            </w:r>
+                          </w:p>
+                        </w:txbxContent>
+                      </wps:txbx>
+                      <wps:bodyPr rot="0" spcFirstLastPara="0" vertOverflow="overflow" horzOverflow="overflow" vert="horz" wrap="square" lIns="91440" tIns="45720" rIns="91440" bIns="45720" numCol="1" spcCol="0" rtlCol="0" fromWordArt="0" anchor="t" anchorCtr="0" forceAA="0" compatLnSpc="1">
+                        <a:prstTxWarp prst="textNoShape">
+                          <a:avLst/>
+                        </a:prstTxWarp>
+                        <a:noAutofit/>
+                      </wps:bodyPr>
+                    </wps:wsp>
+                  </a:graphicData>
+                </a:graphic>
+                <wp14:sizeRelH relativeFrom="margin">
+                  <wp14:pctWidth>0</wp14:pctWidth>
+                </wp14:sizeRelH>
+                <wp14:sizeRelV relativeFrom="margin">
+                  <wp14:pctHeight>0</wp14:pctHeight>
+                </wp14:sizeRelV>
+              </wp:anchor>
+            </w:drawing>
+          </mc:Choice>
+          <mc:Fallback>
+            <w:pict>
+              <v:shape w14:anchorId="69605ADA" id="Text Box 3" o:spid="_x0000_s1028" type="#_x0000_t202" style="position:absolute;margin-left:198.15pt;margin-top:15.75pt;width:224.05pt;height:66.25pt;z-index:251659264;visibility:visible;mso-wrap-style:square;mso-width-percent:0;mso-height-percent:0;mso-wrap-distance-left:9pt;mso-wrap-distance-top:0;mso-wrap-distance-right:9pt;mso-wrap-distance-bottom:0;mso-position-horizontal:absolute;mso-position-horizontal-relative:text;mso-position-vertical:absolute;mso-position-vertical-relative:text;mso-width-percent:0;mso-height-percent:0;mso-width-relative:margin;mso-height-relative:margin;v-text-anchor:top" o:gfxdata="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" fillcolor="white [3201]" stroked="f" strokeweight=".5pt">
+                <v:textbox>
+                  <w:txbxContent>
+                    <w:p>
+                      <w:r>
+                        <w:t>If we plot the acceleration a</w:t>
+                      </w:r>
+                      <w:r>
+                        <w:t xml:space="preserve">nd the speed, we see that in theory, we should reach the velocity of 5.66 in 10 ticks, but in reality we do reach a superior speed. </w:t>
+                      </w:r>
+                    </w:p>
+                  </w:txbxContent>
+                </v:textbox>
+              </v:shape>
+            </w:pict>
+          </mc:Fallback>
+        </mc:AlternateContent>
+      </w:r>
+      <w:r>
+        <w:rPr>
+          <w:rFonts w:eastAsiaTheme="minorEastAsia"/>
+          <w:noProof/>
+        </w:rPr>
         <w:drawing>
           <wp:inline distT="0" distB="0" distL="0" distR="0" wp14:anchorId="0B92219A" wp14:editId="55BA0EAD">
             <wp:extent cx="2201875" cy="2343418"/>
@@ -1107,6 +1054,19 @@
           <w:rFonts w:eastAsiaTheme="minorEastAsia"/>
         </w:rPr>
       </w:pPr>
+      <w:r>
+        <w:rPr>
+          <w:rFonts w:eastAsiaTheme="minorEastAsia"/>
+        </w:rPr>
+        <w:t>We do reach a superior speed because in our game, the time is far from being continuous.</w:t>
+      </w:r>
+      <w:r>
+        <w:rPr>
+          <w:rFonts w:eastAsiaTheme="minorEastAsia"/>
+        </w:rPr>
+        <w:br/>
+        <w:t>If we compute terms the Serie that represent the speed, we find:</w:t>
+      </w:r>
     </w:p>
     <w:p>
       <w:pPr>
@@ -1114,6 +1074,59 @@
           <w:rFonts w:eastAsiaTheme="minorEastAsia"/>
         </w:rPr>
       </w:pPr>
+      <w:r>
+        <w:rPr>
+          <w:rFonts w:eastAsiaTheme="minorEastAsia"/>
+        </w:rPr>
+        <w:drawing>
+          <wp:inline distT="0" distB="0" distL="0" distR="0" wp14:anchorId="097FA03A" wp14:editId="003274AA">
+            <wp:extent cx="5677692" cy="2162477"/>
+            <wp:effectExtent l="0" t="0" r="0" b="9525"/>
+            <wp:docPr id="2" name="Picture 2"/>
+            <wp:cNvGraphicFramePr>
+              <a:graphicFrameLocks xmlns:a="http://schemas.openxmlformats.org/drawingml/2006/main" noChangeAspect="1"/>
+            </wp:cNvGraphicFramePr>
+            <a:graphic xmlns:a="http://schemas.openxmlformats.org/drawingml/2006/main">
+              <a:graphicData uri="http://schemas.openxmlformats.org/drawingml/2006/picture">
+                <pic:pic xmlns:pic="http://schemas.openxmlformats.org/drawingml/2006/picture">
+                  <pic:nvPicPr>
+                    <pic:cNvPr id="1" name=""/>
+                    <pic:cNvPicPr/>
+                  </pic:nvPicPr>
+                  <pic:blipFill>
+                    <a:blip r:embed="rId9"/>
+                    <a:stretch>
+                      <a:fillRect/>
+                    </a:stretch>
+                  </pic:blipFill>
+                  <pic:spPr>
+                    <a:xfrm>
+                      <a:off x="0" y="0"/>
+                      <a:ext cx="5677692" cy="2162477"/>
+                    </a:xfrm>
+                    <a:prstGeom prst="rect">
+                      <a:avLst/>
+                    </a:prstGeom>
+                  </pic:spPr>
+                </pic:pic>
+              </a:graphicData>
+            </a:graphic>
+          </wp:inline>
+        </w:drawing>
+      </w:r>
+    </w:p>
+    <w:p>
+      <w:pPr>
+        <w:rPr>
+          <w:rFonts w:eastAsiaTheme="minorEastAsia"/>
+        </w:rPr>
+      </w:pPr>
+      <w:r>
+        <w:rPr>
+          <w:rFonts w:eastAsiaTheme="minorEastAsia"/>
+        </w:rPr>
+        <w:t>Which is exactly what happens in game</w:t>
+      </w:r>
     </w:p>
     <w:p>
       <w:pPr>
@@ -1281,6 +1294,7 @@
     <w:lsdException w:name="HTML Sample" w:semiHidden="1" w:unhideWhenUsed="1"/>
     <w:lsdException w:name="HTML Typewriter" w:semiHidden="1" w:unhideWhenUsed="1"/>
     <w:lsdException w:name="HTML Variable" w:semiHidden="1" w:unhideWhenUsed="1"/>
+    <w:lsdException w:name="Normal Table" w:semiHidden="1" w:unhideWhenUsed="1"/>
     <w:lsdException w:name="annotation subject" w:semiHidden="1" w:unhideWhenUsed="1"/>
     <w:lsdException w:name="No List" w:semiHidden="1" w:unhideWhenUsed="1"/>
     <w:lsdException w:name="Outline List 1" w:semiHidden="1" w:unhideWhenUsed="1"/>
@@ -1327,8 +1341,10 @@
     <w:lsdException w:name="Table Subtle 2" w:semiHidden="1" w:unhideWhenUsed="1"/>
     <w:lsdException w:name="Table Web 1" w:semiHidden="1" w:unhideWhenUsed="1"/>
     <w:lsdException w:name="Table Web 2" w:semiHidden="1" w:unhideWhenUsed="1"/>
+    <w:lsdException w:name="Table Web 3" w:semiHidden="1" w:unhideWhenUsed="1"/>
     <w:lsdException w:name="Balloon Text" w:semiHidden="1" w:unhideWhenUsed="1"/>
     <w:lsdException w:name="Table Grid" w:uiPriority="39"/>
+    <w:lsdException w:name="Table Theme" w:semiHidden="1" w:unhideWhenUsed="1"/>
     <w:lsdException w:name="Placeholder Text" w:semiHidden="1"/>
     <w:lsdException w:name="No Spacing" w:uiPriority="1" w:qFormat="1"/>
     <w:lsdException w:name="Light Shading" w:uiPriority="60"/>
